--- a/Wolin/template.docx
+++ b/Wolin/template.docx
@@ -271,10 +271,12 @@
     <w:p/>
     <w:p>
       <w:pPr>
+        <w:pStyle w:val="2"/>
         <w:numPr>
           <w:ilvl w:val="0"/>
           <w:numId w:val="1"/>
         </w:numPr>
+        <w:bidi w:val="0"/>
         <w:rPr>
           <w:rFonts w:hint="eastAsia"/>
           <w:lang w:val="en-US" w:eastAsia="zh-CN"/>
@@ -307,13 +309,20 @@
         <w:t>{{analysis_start}}</w:t>
       </w:r>
     </w:p>
-    <w:p/>
     <w:p>
       <w:pPr>
+        <w:pStyle w:val="2"/>
+        <w:bidi w:val="0"/>
+      </w:pPr>
+    </w:p>
+    <w:p>
+      <w:pPr>
+        <w:pStyle w:val="2"/>
         <w:numPr>
           <w:ilvl w:val="0"/>
           <w:numId w:val="1"/>
         </w:numPr>
+        <w:bidi w:val="0"/>
         <w:ind w:left="0" w:leftChars="0" w:firstLine="0" w:firstLineChars="0"/>
         <w:rPr>
           <w:rFonts w:hint="eastAsia"/>
@@ -330,7 +339,7 @@
     </w:p>
     <w:tbl>
       <w:tblPr>
-        <w:tblStyle w:val="3"/>
+        <w:tblStyle w:val="4"/>
         <w:tblW w:w="8522" w:type="dxa"/>
         <w:jc w:val="center"/>
         <w:tblBorders>
@@ -540,6 +549,14 @@
       </w:tr>
       <w:tr>
         <w:tblPrEx>
+          <w:tblBorders>
+            <w:top w:val="single" w:color="auto" w:sz="4" w:space="0"/>
+            <w:left w:val="single" w:color="auto" w:sz="4" w:space="0"/>
+            <w:bottom w:val="single" w:color="auto" w:sz="4" w:space="0"/>
+            <w:right w:val="single" w:color="auto" w:sz="4" w:space="0"/>
+            <w:insideH w:val="single" w:color="auto" w:sz="4" w:space="0"/>
+            <w:insideV w:val="single" w:color="auto" w:sz="4" w:space="0"/>
+          </w:tblBorders>
           <w:tblCellMar>
             <w:top w:w="0" w:type="dxa"/>
             <w:left w:w="108" w:type="dxa"/>
@@ -2785,11 +2802,12 @@
     <w:p/>
     <w:p>
       <w:pPr>
+        <w:pStyle w:val="2"/>
         <w:numPr>
           <w:ilvl w:val="0"/>
           <w:numId w:val="1"/>
         </w:numPr>
-        <w:ind w:left="0" w:leftChars="0" w:firstLine="0" w:firstLineChars="0"/>
+        <w:bidi w:val="0"/>
         <w:rPr>
           <w:rFonts w:hint="eastAsia"/>
           <w:lang w:val="en-US" w:eastAsia="zh-CN"/>
@@ -2887,8 +2905,6 @@
         </w:rPr>
         <w:t>{{item.question}}</w:t>
       </w:r>
-      <w:bookmarkStart w:id="0" w:name="_GoBack"/>
-      <w:bookmarkEnd w:id="0"/>
     </w:p>
     <w:p>
       <w:pPr>
@@ -3049,11 +3065,12 @@
     </w:p>
     <w:p>
       <w:pPr>
+        <w:pStyle w:val="2"/>
         <w:numPr>
           <w:ilvl w:val="0"/>
           <w:numId w:val="1"/>
         </w:numPr>
-        <w:ind w:left="0" w:leftChars="0" w:firstLine="0" w:firstLineChars="0"/>
+        <w:bidi w:val="0"/>
         <w:rPr>
           <w:rFonts w:hint="default"/>
           <w:lang w:val="en-US" w:eastAsia="zh-CN"/>
@@ -3184,14 +3201,17 @@
           <w:lang w:val="en-US" w:eastAsia="zh-CN"/>
         </w:rPr>
       </w:pPr>
+      <w:bookmarkStart w:id="0" w:name="_GoBack"/>
+      <w:bookmarkEnd w:id="0"/>
     </w:p>
     <w:p>
       <w:pPr>
+        <w:pStyle w:val="2"/>
         <w:numPr>
           <w:ilvl w:val="0"/>
           <w:numId w:val="1"/>
         </w:numPr>
-        <w:ind w:left="0" w:leftChars="0" w:firstLine="0" w:firstLineChars="0"/>
+        <w:bidi w:val="0"/>
         <w:rPr>
           <w:rFonts w:hint="eastAsia"/>
           <w:lang w:val="en-US" w:eastAsia="zh-CN"/>
@@ -3283,7 +3303,7 @@
   <w:latentStyles w:count="260" w:defQFormat="0" w:defUnhideWhenUsed="1" w:defSemiHidden="1" w:defUIPriority="99" w:defLockedState="0">
     <w:lsdException w:qFormat="1" w:unhideWhenUsed="0" w:uiPriority="0" w:semiHidden="0" w:name="Normal"/>
     <w:lsdException w:qFormat="1" w:unhideWhenUsed="0" w:uiPriority="0" w:semiHidden="0" w:name="heading 1"/>
-    <w:lsdException w:qFormat="1" w:uiPriority="0" w:name="heading 2"/>
+    <w:lsdException w:qFormat="1" w:uiPriority="0" w:semiHidden="0" w:name="heading 2"/>
     <w:lsdException w:qFormat="1" w:uiPriority="0" w:name="heading 3"/>
     <w:lsdException w:qFormat="1" w:uiPriority="0" w:name="heading 4"/>
     <w:lsdException w:qFormat="1" w:uiPriority="0" w:name="heading 5"/>
@@ -3546,12 +3566,31 @@
       <w:lang w:val="en-US" w:eastAsia="zh-CN" w:bidi="ar-SA"/>
     </w:rPr>
   </w:style>
-  <w:style w:type="character" w:default="1" w:styleId="4">
+  <w:style w:type="paragraph" w:styleId="2">
+    <w:name w:val="heading 2"/>
+    <w:basedOn w:val="1"/>
+    <w:next w:val="1"/>
+    <w:unhideWhenUsed/>
+    <w:qFormat/>
+    <w:uiPriority w:val="0"/>
+    <w:pPr>
+      <w:keepNext/>
+      <w:keepLines/>
+      <w:spacing w:before="260" w:beforeLines="0" w:beforeAutospacing="0" w:after="260" w:afterLines="0" w:afterAutospacing="0" w:line="413" w:lineRule="auto"/>
+      <w:outlineLvl w:val="1"/>
+    </w:pPr>
+    <w:rPr>
+      <w:rFonts w:ascii="Arial" w:hAnsi="Arial" w:eastAsia="黑体"/>
+      <w:b/>
+      <w:sz w:val="32"/>
+    </w:rPr>
+  </w:style>
+  <w:style w:type="character" w:default="1" w:styleId="5">
     <w:name w:val="Default Paragraph Font"/>
     <w:semiHidden/>
     <w:uiPriority w:val="0"/>
   </w:style>
-  <w:style w:type="table" w:default="1" w:styleId="2">
+  <w:style w:type="table" w:default="1" w:styleId="3">
     <w:name w:val="Normal Table"/>
     <w:semiHidden/>
     <w:uiPriority w:val="0"/>
@@ -3564,9 +3603,9 @@
       </w:tblCellMar>
     </w:tblPr>
   </w:style>
-  <w:style w:type="table" w:styleId="3">
+  <w:style w:type="table" w:styleId="4">
     <w:name w:val="Table Grid"/>
-    <w:basedOn w:val="2"/>
+    <w:basedOn w:val="3"/>
     <w:qFormat/>
     <w:uiPriority w:val="0"/>
     <w:pPr>

--- a/Wolin/template.docx
+++ b/Wolin/template.docx
@@ -111,13 +111,13 @@
               <wp:anchor distT="0" distB="0" distL="114300" distR="114300" simplePos="0" relativeHeight="251660288" behindDoc="0" locked="0" layoutInCell="1" allowOverlap="1">
                 <wp:simplePos x="0" y="0"/>
                 <wp:positionH relativeFrom="column">
-                  <wp:posOffset>1833880</wp:posOffset>
+                  <wp:posOffset>1673860</wp:posOffset>
                 </wp:positionH>
                 <wp:positionV relativeFrom="paragraph">
-                  <wp:posOffset>139700</wp:posOffset>
+                  <wp:posOffset>132080</wp:posOffset>
                 </wp:positionV>
-                <wp:extent cx="1546860" cy="473075"/>
-                <wp:effectExtent l="0" t="0" r="7620" b="14605"/>
+                <wp:extent cx="2094865" cy="473075"/>
+                <wp:effectExtent l="0" t="0" r="0" b="0"/>
                 <wp:wrapNone/>
                 <wp:docPr id="6" name="文本框 6"/>
                 <wp:cNvGraphicFramePr/>
@@ -128,7 +128,7 @@
                       <wps:spPr>
                         <a:xfrm>
                           <a:off x="2976880" y="7447915"/>
-                          <a:ext cx="1546860" cy="473075"/>
+                          <a:ext cx="2094865" cy="473075"/>
                         </a:xfrm>
                         <a:prstGeom prst="rect">
                           <a:avLst/>
@@ -158,7 +158,7 @@
                             <w:pPr>
                               <w:jc w:val="center"/>
                               <w:rPr>
-                                <w:rFonts w:hint="default" w:eastAsiaTheme="minorEastAsia"/>
+                                <w:rFonts w:hint="eastAsia"/>
                                 <w:b/>
                                 <w:bCs/>
                                 <w:color w:val="E54C5E" w:themeColor="accent6"/>
@@ -189,7 +189,7 @@
                                   </w14:solidFill>
                                 </w14:textFill>
                               </w:rPr>
-                              <w:t>{{name}}</w:t>
+                              <w:t>{{resume_info.get('name','沃林出品')}}</w:t>
                             </w:r>
                           </w:p>
                         </w:txbxContent>
@@ -205,7 +205,7 @@
           </mc:Choice>
           <mc:Fallback>
             <w:pict>
-              <v:shape id="_x0000_s1026" o:spid="_x0000_s1026" o:spt="202" type="#_x0000_t202" style="position:absolute;left:0pt;margin-left:144.4pt;margin-top:11pt;height:37.25pt;width:121.8pt;z-index:251660288;mso-width-relative:page;mso-height-relative:page;" filled="f" stroked="f" coordsize="21600,21600" o:gfxdata="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">
+              <v:shape id="_x0000_s1026" o:spid="_x0000_s1026" o:spt="202" type="#_x0000_t202" style="position:absolute;left:0pt;margin-left:131.8pt;margin-top:10.4pt;height:37.25pt;width:164.95pt;z-index:251660288;mso-width-relative:page;mso-height-relative:page;" filled="f" stroked="f" coordsize="21600,21600" o:gfxdata="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">
                 <v:fill on="f" focussize="0,0"/>
                 <v:stroke on="f" weight="0.5pt"/>
                 <v:imagedata o:title=""/>
@@ -216,7 +216,7 @@
                       <w:pPr>
                         <w:jc w:val="center"/>
                         <w:rPr>
-                          <w:rFonts w:hint="default" w:eastAsiaTheme="minorEastAsia"/>
+                          <w:rFonts w:hint="eastAsia"/>
                           <w:b/>
                           <w:bCs/>
                           <w:color w:val="E54C5E" w:themeColor="accent6"/>
@@ -247,7 +247,7 @@
                             </w14:solidFill>
                           </w14:textFill>
                         </w:rPr>
-                        <w:t>{{name}}</w:t>
+                        <w:t>{{resume_info.get('name','沃林出品')}}</w:t>
                       </w:r>
                     </w:p>
                   </w:txbxContent>
@@ -337,9 +337,26 @@
         <w:t>面试指标详览</w:t>
       </w:r>
     </w:p>
+    <w:p>
+      <w:pPr>
+        <w:pStyle w:val="3"/>
+        <w:bidi w:val="0"/>
+        <w:rPr>
+          <w:rFonts w:hint="default"/>
+          <w:lang w:val="en-US" w:eastAsia="zh-CN"/>
+        </w:rPr>
+      </w:pPr>
+      <w:r>
+        <w:rPr>
+          <w:rFonts w:hint="eastAsia"/>
+          <w:lang w:val="en-US" w:eastAsia="zh-CN"/>
+        </w:rPr>
+        <w:t>面试指标</w:t>
+      </w:r>
+    </w:p>
     <w:tbl>
       <w:tblPr>
-        <w:tblStyle w:val="4"/>
+        <w:tblStyle w:val="5"/>
         <w:tblW w:w="8522" w:type="dxa"/>
         <w:jc w:val="center"/>
         <w:tblBorders>
@@ -2799,7 +2816,1410 @@
         </w:rPr>
       </w:pPr>
     </w:p>
-    <w:p/>
+    <w:p>
+      <w:pPr>
+        <w:rPr>
+          <w:rFonts w:hint="eastAsia"/>
+        </w:rPr>
+      </w:pPr>
+      <w:r>
+        <w:rPr>
+          <w:rFonts w:hint="eastAsia"/>
+        </w:rPr>
+        <w:t>{% if 'name' in resume_info %}</w:t>
+      </w:r>
+    </w:p>
+    <w:p>
+      <w:pPr>
+        <w:pStyle w:val="3"/>
+        <w:bidi w:val="0"/>
+        <w:rPr>
+          <w:rFonts w:hint="eastAsia"/>
+          <w:lang w:val="en-US" w:eastAsia="zh-CN"/>
+        </w:rPr>
+      </w:pPr>
+      <w:r>
+        <w:rPr>
+          <w:rFonts w:hint="eastAsia"/>
+          <w:lang w:val="en-US" w:eastAsia="zh-CN"/>
+        </w:rPr>
+        <w:t>简历指标</w:t>
+      </w:r>
+    </w:p>
+    <w:tbl>
+      <w:tblPr>
+        <w:tblStyle w:val="5"/>
+        <w:tblW w:w="0" w:type="auto"/>
+        <w:tblInd w:w="0" w:type="dxa"/>
+        <w:tblBorders>
+          <w:top w:val="single" w:color="auto" w:sz="4" w:space="0"/>
+          <w:left w:val="single" w:color="auto" w:sz="4" w:space="0"/>
+          <w:bottom w:val="single" w:color="auto" w:sz="4" w:space="0"/>
+          <w:right w:val="single" w:color="auto" w:sz="4" w:space="0"/>
+          <w:insideH w:val="single" w:color="auto" w:sz="4" w:space="0"/>
+          <w:insideV w:val="single" w:color="auto" w:sz="4" w:space="0"/>
+        </w:tblBorders>
+        <w:tblLayout w:type="autofit"/>
+        <w:tblCellMar>
+          <w:left w:w="108" w:type="dxa"/>
+          <w:right w:w="108" w:type="dxa"/>
+        </w:tblCellMar>
+      </w:tblPr>
+      <w:tblGrid>
+        <w:gridCol w:w="4261"/>
+        <w:gridCol w:w="4261"/>
+      </w:tblGrid>
+      <w:tr>
+        <w:tblPrEx>
+          <w:tblBorders>
+            <w:top w:val="single" w:color="auto" w:sz="4" w:space="0"/>
+            <w:left w:val="single" w:color="auto" w:sz="4" w:space="0"/>
+            <w:bottom w:val="single" w:color="auto" w:sz="4" w:space="0"/>
+            <w:right w:val="single" w:color="auto" w:sz="4" w:space="0"/>
+            <w:insideH w:val="single" w:color="auto" w:sz="4" w:space="0"/>
+            <w:insideV w:val="single" w:color="auto" w:sz="4" w:space="0"/>
+          </w:tblBorders>
+          <w:tblCellMar>
+            <w:left w:w="108" w:type="dxa"/>
+            <w:right w:w="108" w:type="dxa"/>
+          </w:tblCellMar>
+        </w:tblPrEx>
+        <w:tc>
+          <w:tcPr>
+            <w:tcW w:w="4261" w:type="dxa"/>
+            <w:shd w:val="clear"/>
+            <w:vAlign w:val="center"/>
+          </w:tcPr>
+          <w:p>
+            <w:pPr>
+              <w:numPr>
+                <w:ilvl w:val="0"/>
+                <w:numId w:val="0"/>
+              </w:numPr>
+              <w:snapToGrid w:val="0"/>
+              <w:ind w:left="0" w:leftChars="0" w:right="0" w:rightChars="0" w:firstLine="0" w:firstLineChars="0"/>
+              <w:jc w:val="center"/>
+              <w:rPr>
+                <w:rFonts w:hint="default" w:asciiTheme="minorHAnsi" w:hAnsiTheme="minorHAnsi" w:eastAsiaTheme="minorEastAsia" w:cstheme="minorBidi"/>
+                <w:b/>
+                <w:kern w:val="2"/>
+                <w:sz w:val="21"/>
+                <w:szCs w:val="24"/>
+                <w:vertAlign w:val="baseline"/>
+                <w:lang w:val="en-US" w:eastAsia="zh-CN" w:bidi="ar-SA"/>
+              </w:rPr>
+            </w:pPr>
+            <w:r>
+              <w:rPr>
+                <w:rFonts w:hint="eastAsia"/>
+                <w:b/>
+                <w:vertAlign w:val="baseline"/>
+                <w:lang w:val="en-US" w:eastAsia="zh-CN"/>
+              </w:rPr>
+              <w:t>指标</w:t>
+            </w:r>
+          </w:p>
+        </w:tc>
+        <w:tc>
+          <w:tcPr>
+            <w:tcW w:w="4261" w:type="dxa"/>
+            <w:shd w:val="clear"/>
+            <w:vAlign w:val="center"/>
+          </w:tcPr>
+          <w:p>
+            <w:pPr>
+              <w:numPr>
+                <w:ilvl w:val="0"/>
+                <w:numId w:val="0"/>
+              </w:numPr>
+              <w:snapToGrid w:val="0"/>
+              <w:ind w:left="0" w:leftChars="0" w:right="0" w:rightChars="0" w:firstLine="0" w:firstLineChars="0"/>
+              <w:jc w:val="center"/>
+              <w:rPr>
+                <w:rFonts w:hint="default" w:asciiTheme="minorHAnsi" w:hAnsiTheme="minorHAnsi" w:eastAsiaTheme="minorEastAsia" w:cstheme="minorBidi"/>
+                <w:b/>
+                <w:kern w:val="2"/>
+                <w:sz w:val="21"/>
+                <w:szCs w:val="24"/>
+                <w:vertAlign w:val="baseline"/>
+                <w:lang w:val="en-US" w:eastAsia="zh-CN" w:bidi="ar-SA"/>
+              </w:rPr>
+            </w:pPr>
+            <w:r>
+              <w:rPr>
+                <w:rFonts w:hint="eastAsia"/>
+                <w:b/>
+                <w:vertAlign w:val="baseline"/>
+                <w:lang w:val="en-US" w:eastAsia="zh-CN"/>
+              </w:rPr>
+              <w:t>数值</w:t>
+            </w:r>
+          </w:p>
+        </w:tc>
+      </w:tr>
+      <w:tr>
+        <w:tblPrEx>
+          <w:tblBorders>
+            <w:top w:val="single" w:color="auto" w:sz="4" w:space="0"/>
+            <w:left w:val="single" w:color="auto" w:sz="4" w:space="0"/>
+            <w:bottom w:val="single" w:color="auto" w:sz="4" w:space="0"/>
+            <w:right w:val="single" w:color="auto" w:sz="4" w:space="0"/>
+            <w:insideH w:val="single" w:color="auto" w:sz="4" w:space="0"/>
+            <w:insideV w:val="single" w:color="auto" w:sz="4" w:space="0"/>
+          </w:tblBorders>
+          <w:tblCellMar>
+            <w:left w:w="108" w:type="dxa"/>
+            <w:right w:w="108" w:type="dxa"/>
+          </w:tblCellMar>
+        </w:tblPrEx>
+        <w:tc>
+          <w:tcPr>
+            <w:tcW w:w="4261" w:type="dxa"/>
+          </w:tcPr>
+          <w:p>
+            <w:pPr>
+              <w:rPr>
+                <w:rFonts w:hint="default"/>
+                <w:vertAlign w:val="baseline"/>
+                <w:lang w:val="en-US" w:eastAsia="zh-CN"/>
+              </w:rPr>
+            </w:pPr>
+            <w:r>
+              <w:rPr>
+                <w:rFonts w:hint="eastAsia"/>
+                <w:vertAlign w:val="baseline"/>
+                <w:lang w:val="en-US" w:eastAsia="zh-CN"/>
+              </w:rPr>
+              <w:t>姓名</w:t>
+            </w:r>
+          </w:p>
+        </w:tc>
+        <w:tc>
+          <w:tcPr>
+            <w:tcW w:w="4261" w:type="dxa"/>
+          </w:tcPr>
+          <w:p>
+            <w:pPr>
+              <w:rPr>
+                <w:rFonts w:hint="default"/>
+                <w:vertAlign w:val="baseline"/>
+                <w:lang w:val="en-US" w:eastAsia="zh-CN"/>
+              </w:rPr>
+            </w:pPr>
+            <w:r>
+              <w:rPr>
+                <w:rFonts w:hint="eastAsia"/>
+                <w:vertAlign w:val="baseline"/>
+                <w:lang w:val="en-US" w:eastAsia="zh-CN"/>
+              </w:rPr>
+              <w:t>{{</w:t>
+            </w:r>
+            <w:r>
+              <w:rPr>
+                <w:rFonts w:hint="eastAsia"/>
+              </w:rPr>
+              <w:t xml:space="preserve"> resume_info</w:t>
+            </w:r>
+            <w:r>
+              <w:rPr>
+                <w:rFonts w:hint="eastAsia"/>
+                <w:lang w:val="en-US" w:eastAsia="zh-CN"/>
+              </w:rPr>
+              <w:t>.get(</w:t>
+            </w:r>
+            <w:r>
+              <w:rPr>
+                <w:rFonts w:hint="default"/>
+                <w:lang w:val="en-US" w:eastAsia="zh-CN"/>
+              </w:rPr>
+              <w:t>‘</w:t>
+            </w:r>
+            <w:r>
+              <w:rPr>
+                <w:rFonts w:hint="eastAsia"/>
+                <w:lang w:val="en-US" w:eastAsia="zh-CN"/>
+              </w:rPr>
+              <w:t>name</w:t>
+            </w:r>
+            <w:r>
+              <w:rPr>
+                <w:rFonts w:hint="default"/>
+                <w:lang w:val="en-US" w:eastAsia="zh-CN"/>
+              </w:rPr>
+              <w:t>’</w:t>
+            </w:r>
+            <w:r>
+              <w:rPr>
+                <w:rFonts w:hint="eastAsia"/>
+                <w:lang w:val="en-US" w:eastAsia="zh-CN"/>
+              </w:rPr>
+              <w:t>)</w:t>
+            </w:r>
+            <w:r>
+              <w:rPr>
+                <w:rFonts w:hint="eastAsia"/>
+                <w:vertAlign w:val="baseline"/>
+                <w:lang w:val="en-US" w:eastAsia="zh-CN"/>
+              </w:rPr>
+              <w:t>}}</w:t>
+            </w:r>
+          </w:p>
+        </w:tc>
+      </w:tr>
+      <w:tr>
+        <w:tblPrEx>
+          <w:tblBorders>
+            <w:top w:val="single" w:color="auto" w:sz="4" w:space="0"/>
+            <w:left w:val="single" w:color="auto" w:sz="4" w:space="0"/>
+            <w:bottom w:val="single" w:color="auto" w:sz="4" w:space="0"/>
+            <w:right w:val="single" w:color="auto" w:sz="4" w:space="0"/>
+            <w:insideH w:val="single" w:color="auto" w:sz="4" w:space="0"/>
+            <w:insideV w:val="single" w:color="auto" w:sz="4" w:space="0"/>
+          </w:tblBorders>
+          <w:tblCellMar>
+            <w:left w:w="108" w:type="dxa"/>
+            <w:right w:w="108" w:type="dxa"/>
+          </w:tblCellMar>
+        </w:tblPrEx>
+        <w:trPr>
+          <w:trHeight w:val="90" w:hRule="atLeast"/>
+        </w:trPr>
+        <w:tc>
+          <w:tcPr>
+            <w:tcW w:w="4261" w:type="dxa"/>
+          </w:tcPr>
+          <w:p>
+            <w:pPr>
+              <w:rPr>
+                <w:rFonts w:hint="default"/>
+                <w:vertAlign w:val="baseline"/>
+                <w:lang w:val="en-US" w:eastAsia="zh-CN"/>
+              </w:rPr>
+            </w:pPr>
+            <w:r>
+              <w:rPr>
+                <w:rFonts w:hint="eastAsia"/>
+                <w:vertAlign w:val="baseline"/>
+                <w:lang w:val="en-US" w:eastAsia="zh-CN"/>
+              </w:rPr>
+              <w:t>年龄</w:t>
+            </w:r>
+          </w:p>
+        </w:tc>
+        <w:tc>
+          <w:tcPr>
+            <w:tcW w:w="4261" w:type="dxa"/>
+          </w:tcPr>
+          <w:p>
+            <w:pPr>
+              <w:rPr>
+                <w:rFonts w:hint="default"/>
+                <w:vertAlign w:val="baseline"/>
+                <w:lang w:val="en-US" w:eastAsia="zh-CN"/>
+              </w:rPr>
+            </w:pPr>
+            <w:r>
+              <w:rPr>
+                <w:rFonts w:hint="eastAsia"/>
+                <w:vertAlign w:val="baseline"/>
+                <w:lang w:val="en-US" w:eastAsia="zh-CN"/>
+              </w:rPr>
+              <w:t>{{</w:t>
+            </w:r>
+            <w:r>
+              <w:rPr>
+                <w:rFonts w:hint="eastAsia"/>
+              </w:rPr>
+              <w:t xml:space="preserve"> resume_info</w:t>
+            </w:r>
+            <w:r>
+              <w:rPr>
+                <w:rFonts w:hint="eastAsia"/>
+                <w:lang w:val="en-US" w:eastAsia="zh-CN"/>
+              </w:rPr>
+              <w:t>.get(</w:t>
+            </w:r>
+            <w:r>
+              <w:rPr>
+                <w:rFonts w:hint="default"/>
+                <w:lang w:val="en-US" w:eastAsia="zh-CN"/>
+              </w:rPr>
+              <w:t>‘</w:t>
+            </w:r>
+            <w:r>
+              <w:rPr>
+                <w:rFonts w:hint="eastAsia"/>
+                <w:lang w:val="en-US" w:eastAsia="zh-CN"/>
+              </w:rPr>
+              <w:t>age</w:t>
+            </w:r>
+            <w:r>
+              <w:rPr>
+                <w:rFonts w:hint="default"/>
+                <w:lang w:val="en-US" w:eastAsia="zh-CN"/>
+              </w:rPr>
+              <w:t>’</w:t>
+            </w:r>
+            <w:r>
+              <w:rPr>
+                <w:rFonts w:hint="eastAsia"/>
+                <w:lang w:val="en-US" w:eastAsia="zh-CN"/>
+              </w:rPr>
+              <w:t>)</w:t>
+            </w:r>
+            <w:r>
+              <w:rPr>
+                <w:rFonts w:hint="eastAsia"/>
+                <w:vertAlign w:val="baseline"/>
+                <w:lang w:val="en-US" w:eastAsia="zh-CN"/>
+              </w:rPr>
+              <w:t>}}</w:t>
+            </w:r>
+          </w:p>
+        </w:tc>
+      </w:tr>
+      <w:tr>
+        <w:tblPrEx>
+          <w:tblBorders>
+            <w:top w:val="single" w:color="auto" w:sz="4" w:space="0"/>
+            <w:left w:val="single" w:color="auto" w:sz="4" w:space="0"/>
+            <w:bottom w:val="single" w:color="auto" w:sz="4" w:space="0"/>
+            <w:right w:val="single" w:color="auto" w:sz="4" w:space="0"/>
+            <w:insideH w:val="single" w:color="auto" w:sz="4" w:space="0"/>
+            <w:insideV w:val="single" w:color="auto" w:sz="4" w:space="0"/>
+          </w:tblBorders>
+          <w:tblCellMar>
+            <w:left w:w="108" w:type="dxa"/>
+            <w:right w:w="108" w:type="dxa"/>
+          </w:tblCellMar>
+        </w:tblPrEx>
+        <w:tc>
+          <w:tcPr>
+            <w:tcW w:w="4261" w:type="dxa"/>
+          </w:tcPr>
+          <w:p>
+            <w:pPr>
+              <w:rPr>
+                <w:rFonts w:hint="default"/>
+                <w:vertAlign w:val="baseline"/>
+                <w:lang w:val="en-US" w:eastAsia="zh-CN"/>
+              </w:rPr>
+            </w:pPr>
+            <w:r>
+              <w:rPr>
+                <w:rFonts w:hint="eastAsia"/>
+                <w:vertAlign w:val="baseline"/>
+                <w:lang w:val="en-US" w:eastAsia="zh-CN"/>
+              </w:rPr>
+              <w:t>性别</w:t>
+            </w:r>
+          </w:p>
+        </w:tc>
+        <w:tc>
+          <w:tcPr>
+            <w:tcW w:w="4261" w:type="dxa"/>
+          </w:tcPr>
+          <w:p>
+            <w:pPr>
+              <w:rPr>
+                <w:rFonts w:hint="default"/>
+                <w:vertAlign w:val="baseline"/>
+                <w:lang w:val="en-US" w:eastAsia="zh-CN"/>
+              </w:rPr>
+            </w:pPr>
+            <w:r>
+              <w:rPr>
+                <w:rFonts w:hint="eastAsia"/>
+                <w:vertAlign w:val="baseline"/>
+                <w:lang w:val="en-US" w:eastAsia="zh-CN"/>
+              </w:rPr>
+              <w:t>{{</w:t>
+            </w:r>
+            <w:r>
+              <w:rPr>
+                <w:rFonts w:hint="eastAsia"/>
+              </w:rPr>
+              <w:t xml:space="preserve"> resume_info</w:t>
+            </w:r>
+            <w:r>
+              <w:rPr>
+                <w:rFonts w:hint="eastAsia"/>
+                <w:lang w:val="en-US" w:eastAsia="zh-CN"/>
+              </w:rPr>
+              <w:t>.get(</w:t>
+            </w:r>
+            <w:r>
+              <w:rPr>
+                <w:rFonts w:hint="default"/>
+                <w:lang w:val="en-US" w:eastAsia="zh-CN"/>
+              </w:rPr>
+              <w:t>‘</w:t>
+            </w:r>
+            <w:r>
+              <w:rPr>
+                <w:rFonts w:hint="eastAsia"/>
+                <w:lang w:val="en-US" w:eastAsia="zh-CN"/>
+              </w:rPr>
+              <w:t>sex</w:t>
+            </w:r>
+            <w:r>
+              <w:rPr>
+                <w:rFonts w:hint="default"/>
+                <w:lang w:val="en-US" w:eastAsia="zh-CN"/>
+              </w:rPr>
+              <w:t>’</w:t>
+            </w:r>
+            <w:r>
+              <w:rPr>
+                <w:rFonts w:hint="eastAsia"/>
+                <w:lang w:val="en-US" w:eastAsia="zh-CN"/>
+              </w:rPr>
+              <w:t>)</w:t>
+            </w:r>
+            <w:r>
+              <w:rPr>
+                <w:rFonts w:hint="eastAsia"/>
+                <w:vertAlign w:val="baseline"/>
+                <w:lang w:val="en-US" w:eastAsia="zh-CN"/>
+              </w:rPr>
+              <w:t>}}</w:t>
+            </w:r>
+          </w:p>
+        </w:tc>
+      </w:tr>
+      <w:tr>
+        <w:tblPrEx>
+          <w:tblBorders>
+            <w:top w:val="single" w:color="auto" w:sz="4" w:space="0"/>
+            <w:left w:val="single" w:color="auto" w:sz="4" w:space="0"/>
+            <w:bottom w:val="single" w:color="auto" w:sz="4" w:space="0"/>
+            <w:right w:val="single" w:color="auto" w:sz="4" w:space="0"/>
+            <w:insideH w:val="single" w:color="auto" w:sz="4" w:space="0"/>
+            <w:insideV w:val="single" w:color="auto" w:sz="4" w:space="0"/>
+          </w:tblBorders>
+          <w:tblCellMar>
+            <w:left w:w="108" w:type="dxa"/>
+            <w:right w:w="108" w:type="dxa"/>
+          </w:tblCellMar>
+        </w:tblPrEx>
+        <w:tc>
+          <w:tcPr>
+            <w:tcW w:w="4261" w:type="dxa"/>
+          </w:tcPr>
+          <w:p>
+            <w:pPr>
+              <w:rPr>
+                <w:rFonts w:hint="default"/>
+                <w:vertAlign w:val="baseline"/>
+                <w:lang w:val="en-US" w:eastAsia="zh-CN"/>
+              </w:rPr>
+            </w:pPr>
+            <w:r>
+              <w:rPr>
+                <w:rFonts w:hint="eastAsia"/>
+                <w:vertAlign w:val="baseline"/>
+                <w:lang w:val="en-US" w:eastAsia="zh-CN"/>
+              </w:rPr>
+              <w:t>教育背景</w:t>
+            </w:r>
+          </w:p>
+        </w:tc>
+        <w:tc>
+          <w:tcPr>
+            <w:tcW w:w="4261" w:type="dxa"/>
+          </w:tcPr>
+          <w:p>
+            <w:pPr>
+              <w:rPr>
+                <w:rFonts w:hint="default"/>
+                <w:vertAlign w:val="baseline"/>
+                <w:lang w:val="en-US" w:eastAsia="zh-CN"/>
+              </w:rPr>
+            </w:pPr>
+            <w:r>
+              <w:rPr>
+                <w:rFonts w:hint="eastAsia"/>
+                <w:vertAlign w:val="baseline"/>
+                <w:lang w:val="en-US" w:eastAsia="zh-CN"/>
+              </w:rPr>
+              <w:t>{{</w:t>
+            </w:r>
+            <w:r>
+              <w:rPr>
+                <w:rFonts w:hint="eastAsia"/>
+              </w:rPr>
+              <w:t xml:space="preserve"> resume_info</w:t>
+            </w:r>
+            <w:r>
+              <w:rPr>
+                <w:rFonts w:hint="eastAsia"/>
+                <w:lang w:val="en-US" w:eastAsia="zh-CN"/>
+              </w:rPr>
+              <w:t>.get(</w:t>
+            </w:r>
+            <w:r>
+              <w:rPr>
+                <w:rFonts w:hint="default"/>
+                <w:lang w:val="en-US" w:eastAsia="zh-CN"/>
+              </w:rPr>
+              <w:t>‘education’</w:t>
+            </w:r>
+            <w:r>
+              <w:rPr>
+                <w:rFonts w:hint="eastAsia"/>
+                <w:lang w:val="en-US" w:eastAsia="zh-CN"/>
+              </w:rPr>
+              <w:t>)</w:t>
+            </w:r>
+            <w:r>
+              <w:rPr>
+                <w:rFonts w:hint="eastAsia"/>
+                <w:vertAlign w:val="baseline"/>
+                <w:lang w:val="en-US" w:eastAsia="zh-CN"/>
+              </w:rPr>
+              <w:t>}}</w:t>
+            </w:r>
+          </w:p>
+        </w:tc>
+      </w:tr>
+      <w:tr>
+        <w:tblPrEx>
+          <w:tblBorders>
+            <w:top w:val="single" w:color="auto" w:sz="4" w:space="0"/>
+            <w:left w:val="single" w:color="auto" w:sz="4" w:space="0"/>
+            <w:bottom w:val="single" w:color="auto" w:sz="4" w:space="0"/>
+            <w:right w:val="single" w:color="auto" w:sz="4" w:space="0"/>
+            <w:insideH w:val="single" w:color="auto" w:sz="4" w:space="0"/>
+            <w:insideV w:val="single" w:color="auto" w:sz="4" w:space="0"/>
+          </w:tblBorders>
+          <w:tblCellMar>
+            <w:left w:w="108" w:type="dxa"/>
+            <w:right w:w="108" w:type="dxa"/>
+          </w:tblCellMar>
+        </w:tblPrEx>
+        <w:tc>
+          <w:tcPr>
+            <w:tcW w:w="4261" w:type="dxa"/>
+          </w:tcPr>
+          <w:p>
+            <w:pPr>
+              <w:rPr>
+                <w:rFonts w:hint="default"/>
+                <w:vertAlign w:val="baseline"/>
+                <w:lang w:val="en-US" w:eastAsia="zh-CN"/>
+              </w:rPr>
+            </w:pPr>
+            <w:r>
+              <w:rPr>
+                <w:rFonts w:hint="eastAsia"/>
+                <w:vertAlign w:val="baseline"/>
+                <w:lang w:val="en-US" w:eastAsia="zh-CN"/>
+              </w:rPr>
+              <w:t>毕业时间</w:t>
+            </w:r>
+          </w:p>
+        </w:tc>
+        <w:tc>
+          <w:tcPr>
+            <w:tcW w:w="4261" w:type="dxa"/>
+          </w:tcPr>
+          <w:p>
+            <w:pPr>
+              <w:rPr>
+                <w:rFonts w:hint="default"/>
+                <w:vertAlign w:val="baseline"/>
+                <w:lang w:val="en-US" w:eastAsia="zh-CN"/>
+              </w:rPr>
+            </w:pPr>
+            <w:r>
+              <w:rPr>
+                <w:rFonts w:hint="eastAsia"/>
+                <w:vertAlign w:val="baseline"/>
+                <w:lang w:val="en-US" w:eastAsia="zh-CN"/>
+              </w:rPr>
+              <w:t>{{</w:t>
+            </w:r>
+            <w:r>
+              <w:rPr>
+                <w:rFonts w:hint="eastAsia"/>
+              </w:rPr>
+              <w:t xml:space="preserve"> resume_info</w:t>
+            </w:r>
+            <w:r>
+              <w:rPr>
+                <w:rFonts w:hint="eastAsia"/>
+                <w:lang w:val="en-US" w:eastAsia="zh-CN"/>
+              </w:rPr>
+              <w:t>.get(</w:t>
+            </w:r>
+            <w:r>
+              <w:rPr>
+                <w:rFonts w:hint="default"/>
+                <w:lang w:val="en-US" w:eastAsia="zh-CN"/>
+              </w:rPr>
+              <w:t>‘graduation_time’</w:t>
+            </w:r>
+            <w:r>
+              <w:rPr>
+                <w:rFonts w:hint="eastAsia"/>
+                <w:lang w:val="en-US" w:eastAsia="zh-CN"/>
+              </w:rPr>
+              <w:t>)</w:t>
+            </w:r>
+            <w:r>
+              <w:rPr>
+                <w:rFonts w:hint="eastAsia"/>
+                <w:vertAlign w:val="baseline"/>
+                <w:lang w:val="en-US" w:eastAsia="zh-CN"/>
+              </w:rPr>
+              <w:t>}}</w:t>
+            </w:r>
+          </w:p>
+        </w:tc>
+      </w:tr>
+      <w:tr>
+        <w:tblPrEx>
+          <w:tblBorders>
+            <w:top w:val="single" w:color="auto" w:sz="4" w:space="0"/>
+            <w:left w:val="single" w:color="auto" w:sz="4" w:space="0"/>
+            <w:bottom w:val="single" w:color="auto" w:sz="4" w:space="0"/>
+            <w:right w:val="single" w:color="auto" w:sz="4" w:space="0"/>
+            <w:insideH w:val="single" w:color="auto" w:sz="4" w:space="0"/>
+            <w:insideV w:val="single" w:color="auto" w:sz="4" w:space="0"/>
+          </w:tblBorders>
+          <w:tblCellMar>
+            <w:left w:w="108" w:type="dxa"/>
+            <w:right w:w="108" w:type="dxa"/>
+          </w:tblCellMar>
+        </w:tblPrEx>
+        <w:tc>
+          <w:tcPr>
+            <w:tcW w:w="4261" w:type="dxa"/>
+          </w:tcPr>
+          <w:p>
+            <w:pPr>
+              <w:rPr>
+                <w:rFonts w:hint="default"/>
+                <w:vertAlign w:val="baseline"/>
+                <w:lang w:val="en-US" w:eastAsia="zh-CN"/>
+              </w:rPr>
+            </w:pPr>
+            <w:r>
+              <w:rPr>
+                <w:rFonts w:hint="eastAsia"/>
+                <w:vertAlign w:val="baseline"/>
+                <w:lang w:val="en-US" w:eastAsia="zh-CN"/>
+              </w:rPr>
+              <w:t>专业</w:t>
+            </w:r>
+          </w:p>
+        </w:tc>
+        <w:tc>
+          <w:tcPr>
+            <w:tcW w:w="4261" w:type="dxa"/>
+          </w:tcPr>
+          <w:p>
+            <w:pPr>
+              <w:rPr>
+                <w:rFonts w:hint="default"/>
+                <w:vertAlign w:val="baseline"/>
+                <w:lang w:val="en-US" w:eastAsia="zh-CN"/>
+              </w:rPr>
+            </w:pPr>
+            <w:r>
+              <w:rPr>
+                <w:rFonts w:hint="eastAsia"/>
+                <w:vertAlign w:val="baseline"/>
+                <w:lang w:val="en-US" w:eastAsia="zh-CN"/>
+              </w:rPr>
+              <w:t>{{</w:t>
+            </w:r>
+            <w:r>
+              <w:rPr>
+                <w:rFonts w:hint="eastAsia"/>
+              </w:rPr>
+              <w:t xml:space="preserve"> resume_info</w:t>
+            </w:r>
+            <w:r>
+              <w:rPr>
+                <w:rFonts w:hint="eastAsia"/>
+                <w:lang w:val="en-US" w:eastAsia="zh-CN"/>
+              </w:rPr>
+              <w:t>.get(</w:t>
+            </w:r>
+            <w:r>
+              <w:rPr>
+                <w:rFonts w:hint="default"/>
+                <w:lang w:val="en-US" w:eastAsia="zh-CN"/>
+              </w:rPr>
+              <w:t>‘</w:t>
+            </w:r>
+            <w:r>
+              <w:rPr>
+                <w:rFonts w:hint="eastAsia"/>
+                <w:lang w:val="en-US" w:eastAsia="zh-CN"/>
+              </w:rPr>
+              <w:t>major</w:t>
+            </w:r>
+            <w:r>
+              <w:rPr>
+                <w:rFonts w:hint="default"/>
+                <w:lang w:val="en-US" w:eastAsia="zh-CN"/>
+              </w:rPr>
+              <w:t>’</w:t>
+            </w:r>
+            <w:r>
+              <w:rPr>
+                <w:rFonts w:hint="eastAsia"/>
+                <w:lang w:val="en-US" w:eastAsia="zh-CN"/>
+              </w:rPr>
+              <w:t>)</w:t>
+            </w:r>
+            <w:r>
+              <w:rPr>
+                <w:rFonts w:hint="eastAsia"/>
+                <w:vertAlign w:val="baseline"/>
+                <w:lang w:val="en-US" w:eastAsia="zh-CN"/>
+              </w:rPr>
+              <w:t>}}</w:t>
+            </w:r>
+          </w:p>
+        </w:tc>
+      </w:tr>
+      <w:tr>
+        <w:tblPrEx>
+          <w:tblBorders>
+            <w:top w:val="single" w:color="auto" w:sz="4" w:space="0"/>
+            <w:left w:val="single" w:color="auto" w:sz="4" w:space="0"/>
+            <w:bottom w:val="single" w:color="auto" w:sz="4" w:space="0"/>
+            <w:right w:val="single" w:color="auto" w:sz="4" w:space="0"/>
+            <w:insideH w:val="single" w:color="auto" w:sz="4" w:space="0"/>
+            <w:insideV w:val="single" w:color="auto" w:sz="4" w:space="0"/>
+          </w:tblBorders>
+          <w:tblCellMar>
+            <w:left w:w="108" w:type="dxa"/>
+            <w:right w:w="108" w:type="dxa"/>
+          </w:tblCellMar>
+        </w:tblPrEx>
+        <w:tc>
+          <w:tcPr>
+            <w:tcW w:w="4261" w:type="dxa"/>
+          </w:tcPr>
+          <w:p>
+            <w:pPr>
+              <w:rPr>
+                <w:rFonts w:hint="default"/>
+                <w:vertAlign w:val="baseline"/>
+                <w:lang w:val="en-US" w:eastAsia="zh-CN"/>
+              </w:rPr>
+            </w:pPr>
+            <w:r>
+              <w:rPr>
+                <w:rFonts w:hint="eastAsia"/>
+                <w:vertAlign w:val="baseline"/>
+                <w:lang w:val="en-US" w:eastAsia="zh-CN"/>
+              </w:rPr>
+              <w:t>上一份工作公司</w:t>
+            </w:r>
+          </w:p>
+        </w:tc>
+        <w:tc>
+          <w:tcPr>
+            <w:tcW w:w="4261" w:type="dxa"/>
+          </w:tcPr>
+          <w:p>
+            <w:pPr>
+              <w:rPr>
+                <w:rFonts w:hint="default"/>
+                <w:vertAlign w:val="baseline"/>
+                <w:lang w:val="en-US" w:eastAsia="zh-CN"/>
+              </w:rPr>
+            </w:pPr>
+            <w:r>
+              <w:rPr>
+                <w:rFonts w:hint="eastAsia"/>
+                <w:vertAlign w:val="baseline"/>
+                <w:lang w:val="en-US" w:eastAsia="zh-CN"/>
+              </w:rPr>
+              <w:t>{{</w:t>
+            </w:r>
+            <w:r>
+              <w:rPr>
+                <w:rFonts w:hint="eastAsia"/>
+              </w:rPr>
+              <w:t xml:space="preserve"> resume_info</w:t>
+            </w:r>
+            <w:r>
+              <w:rPr>
+                <w:rFonts w:hint="eastAsia"/>
+                <w:lang w:val="en-US" w:eastAsia="zh-CN"/>
+              </w:rPr>
+              <w:t>.get(</w:t>
+            </w:r>
+            <w:r>
+              <w:rPr>
+                <w:rFonts w:hint="default"/>
+                <w:lang w:val="en-US" w:eastAsia="zh-CN"/>
+              </w:rPr>
+              <w:t>‘</w:t>
+            </w:r>
+            <w:r>
+              <w:rPr>
+                <w:rFonts w:hint="eastAsia"/>
+                <w:lang w:val="en-US" w:eastAsia="zh-CN"/>
+              </w:rPr>
+              <w:t>last_company)</w:t>
+            </w:r>
+            <w:r>
+              <w:rPr>
+                <w:rFonts w:hint="eastAsia"/>
+                <w:vertAlign w:val="baseline"/>
+                <w:lang w:val="en-US" w:eastAsia="zh-CN"/>
+              </w:rPr>
+              <w:t>}}</w:t>
+            </w:r>
+          </w:p>
+        </w:tc>
+      </w:tr>
+      <w:tr>
+        <w:tblPrEx>
+          <w:tblBorders>
+            <w:top w:val="single" w:color="auto" w:sz="4" w:space="0"/>
+            <w:left w:val="single" w:color="auto" w:sz="4" w:space="0"/>
+            <w:bottom w:val="single" w:color="auto" w:sz="4" w:space="0"/>
+            <w:right w:val="single" w:color="auto" w:sz="4" w:space="0"/>
+            <w:insideH w:val="single" w:color="auto" w:sz="4" w:space="0"/>
+            <w:insideV w:val="single" w:color="auto" w:sz="4" w:space="0"/>
+          </w:tblBorders>
+          <w:tblCellMar>
+            <w:left w:w="108" w:type="dxa"/>
+            <w:right w:w="108" w:type="dxa"/>
+          </w:tblCellMar>
+        </w:tblPrEx>
+        <w:tc>
+          <w:tcPr>
+            <w:tcW w:w="4261" w:type="dxa"/>
+          </w:tcPr>
+          <w:p>
+            <w:pPr>
+              <w:rPr>
+                <w:rFonts w:hint="default"/>
+                <w:vertAlign w:val="baseline"/>
+                <w:lang w:val="en-US" w:eastAsia="zh-CN"/>
+              </w:rPr>
+            </w:pPr>
+            <w:r>
+              <w:rPr>
+                <w:rFonts w:hint="eastAsia"/>
+                <w:vertAlign w:val="baseline"/>
+                <w:lang w:val="en-US" w:eastAsia="zh-CN"/>
+              </w:rPr>
+              <w:t>上一份工作职位</w:t>
+            </w:r>
+          </w:p>
+        </w:tc>
+        <w:tc>
+          <w:tcPr>
+            <w:tcW w:w="4261" w:type="dxa"/>
+          </w:tcPr>
+          <w:p>
+            <w:pPr>
+              <w:rPr>
+                <w:rFonts w:hint="default"/>
+                <w:vertAlign w:val="baseline"/>
+                <w:lang w:val="en-US" w:eastAsia="zh-CN"/>
+              </w:rPr>
+            </w:pPr>
+            <w:r>
+              <w:rPr>
+                <w:rFonts w:hint="eastAsia"/>
+                <w:vertAlign w:val="baseline"/>
+                <w:lang w:val="en-US" w:eastAsia="zh-CN"/>
+              </w:rPr>
+              <w:t>{{</w:t>
+            </w:r>
+            <w:r>
+              <w:rPr>
+                <w:rFonts w:hint="eastAsia"/>
+              </w:rPr>
+              <w:t xml:space="preserve"> resume_info</w:t>
+            </w:r>
+            <w:r>
+              <w:rPr>
+                <w:rFonts w:hint="eastAsia"/>
+                <w:lang w:val="en-US" w:eastAsia="zh-CN"/>
+              </w:rPr>
+              <w:t>.get(</w:t>
+            </w:r>
+            <w:r>
+              <w:rPr>
+                <w:rFonts w:hint="default"/>
+                <w:lang w:val="en-US" w:eastAsia="zh-CN"/>
+              </w:rPr>
+              <w:t>‘</w:t>
+            </w:r>
+            <w:r>
+              <w:rPr>
+                <w:rFonts w:hint="eastAsia"/>
+                <w:lang w:val="en-US" w:eastAsia="zh-CN"/>
+              </w:rPr>
+              <w:t>last_position)</w:t>
+            </w:r>
+            <w:r>
+              <w:rPr>
+                <w:rFonts w:hint="eastAsia"/>
+                <w:vertAlign w:val="baseline"/>
+                <w:lang w:val="en-US" w:eastAsia="zh-CN"/>
+              </w:rPr>
+              <w:t>}}</w:t>
+            </w:r>
+          </w:p>
+        </w:tc>
+      </w:tr>
+      <w:tr>
+        <w:tblPrEx>
+          <w:tblBorders>
+            <w:top w:val="single" w:color="auto" w:sz="4" w:space="0"/>
+            <w:left w:val="single" w:color="auto" w:sz="4" w:space="0"/>
+            <w:bottom w:val="single" w:color="auto" w:sz="4" w:space="0"/>
+            <w:right w:val="single" w:color="auto" w:sz="4" w:space="0"/>
+            <w:insideH w:val="single" w:color="auto" w:sz="4" w:space="0"/>
+            <w:insideV w:val="single" w:color="auto" w:sz="4" w:space="0"/>
+          </w:tblBorders>
+          <w:tblCellMar>
+            <w:left w:w="108" w:type="dxa"/>
+            <w:right w:w="108" w:type="dxa"/>
+          </w:tblCellMar>
+        </w:tblPrEx>
+        <w:tc>
+          <w:tcPr>
+            <w:tcW w:w="4261" w:type="dxa"/>
+          </w:tcPr>
+          <w:p>
+            <w:pPr>
+              <w:rPr>
+                <w:rFonts w:hint="default"/>
+                <w:vertAlign w:val="baseline"/>
+                <w:lang w:val="en-US" w:eastAsia="zh-CN"/>
+              </w:rPr>
+            </w:pPr>
+            <w:r>
+              <w:rPr>
+                <w:rFonts w:hint="eastAsia"/>
+                <w:vertAlign w:val="baseline"/>
+                <w:lang w:val="en-US" w:eastAsia="zh-CN"/>
+              </w:rPr>
+              <w:t>上一份工作开始时间</w:t>
+            </w:r>
+          </w:p>
+        </w:tc>
+        <w:tc>
+          <w:tcPr>
+            <w:tcW w:w="4261" w:type="dxa"/>
+          </w:tcPr>
+          <w:p>
+            <w:pPr>
+              <w:rPr>
+                <w:rFonts w:hint="default"/>
+                <w:vertAlign w:val="baseline"/>
+                <w:lang w:val="en-US" w:eastAsia="zh-CN"/>
+              </w:rPr>
+            </w:pPr>
+            <w:r>
+              <w:rPr>
+                <w:rFonts w:hint="eastAsia"/>
+                <w:vertAlign w:val="baseline"/>
+                <w:lang w:val="en-US" w:eastAsia="zh-CN"/>
+              </w:rPr>
+              <w:t>{{</w:t>
+            </w:r>
+            <w:r>
+              <w:rPr>
+                <w:rFonts w:hint="eastAsia"/>
+              </w:rPr>
+              <w:t xml:space="preserve"> resume_info</w:t>
+            </w:r>
+            <w:r>
+              <w:rPr>
+                <w:rFonts w:hint="eastAsia"/>
+                <w:lang w:val="en-US" w:eastAsia="zh-CN"/>
+              </w:rPr>
+              <w:t>.get(</w:t>
+            </w:r>
+            <w:r>
+              <w:rPr>
+                <w:rFonts w:hint="default"/>
+                <w:lang w:val="en-US" w:eastAsia="zh-CN"/>
+              </w:rPr>
+              <w:t>‘</w:t>
+            </w:r>
+            <w:r>
+              <w:rPr>
+                <w:rFonts w:hint="eastAsia"/>
+                <w:lang w:val="en-US" w:eastAsia="zh-CN"/>
+              </w:rPr>
+              <w:t>last_start_time)</w:t>
+            </w:r>
+            <w:r>
+              <w:rPr>
+                <w:rFonts w:hint="eastAsia"/>
+                <w:vertAlign w:val="baseline"/>
+                <w:lang w:val="en-US" w:eastAsia="zh-CN"/>
+              </w:rPr>
+              <w:t>}}</w:t>
+            </w:r>
+          </w:p>
+        </w:tc>
+      </w:tr>
+      <w:tr>
+        <w:tblPrEx>
+          <w:tblBorders>
+            <w:top w:val="single" w:color="auto" w:sz="4" w:space="0"/>
+            <w:left w:val="single" w:color="auto" w:sz="4" w:space="0"/>
+            <w:bottom w:val="single" w:color="auto" w:sz="4" w:space="0"/>
+            <w:right w:val="single" w:color="auto" w:sz="4" w:space="0"/>
+            <w:insideH w:val="single" w:color="auto" w:sz="4" w:space="0"/>
+            <w:insideV w:val="single" w:color="auto" w:sz="4" w:space="0"/>
+          </w:tblBorders>
+          <w:tblCellMar>
+            <w:left w:w="108" w:type="dxa"/>
+            <w:right w:w="108" w:type="dxa"/>
+          </w:tblCellMar>
+        </w:tblPrEx>
+        <w:tc>
+          <w:tcPr>
+            <w:tcW w:w="4261" w:type="dxa"/>
+          </w:tcPr>
+          <w:p>
+            <w:pPr>
+              <w:rPr>
+                <w:rFonts w:hint="default"/>
+                <w:vertAlign w:val="baseline"/>
+                <w:lang w:val="en-US" w:eastAsia="zh-CN"/>
+              </w:rPr>
+            </w:pPr>
+            <w:r>
+              <w:rPr>
+                <w:rFonts w:hint="eastAsia"/>
+                <w:vertAlign w:val="baseline"/>
+                <w:lang w:val="en-US" w:eastAsia="zh-CN"/>
+              </w:rPr>
+              <w:t>上一份工作结束时间</w:t>
+            </w:r>
+          </w:p>
+        </w:tc>
+        <w:tc>
+          <w:tcPr>
+            <w:tcW w:w="4261" w:type="dxa"/>
+          </w:tcPr>
+          <w:p>
+            <w:pPr>
+              <w:rPr>
+                <w:rFonts w:hint="default"/>
+                <w:vertAlign w:val="baseline"/>
+                <w:lang w:val="en-US" w:eastAsia="zh-CN"/>
+              </w:rPr>
+            </w:pPr>
+            <w:r>
+              <w:rPr>
+                <w:rFonts w:hint="eastAsia"/>
+                <w:vertAlign w:val="baseline"/>
+                <w:lang w:val="en-US" w:eastAsia="zh-CN"/>
+              </w:rPr>
+              <w:t>{{</w:t>
+            </w:r>
+            <w:r>
+              <w:rPr>
+                <w:rFonts w:hint="eastAsia"/>
+              </w:rPr>
+              <w:t xml:space="preserve"> resume_info</w:t>
+            </w:r>
+            <w:r>
+              <w:rPr>
+                <w:rFonts w:hint="eastAsia"/>
+                <w:lang w:val="en-US" w:eastAsia="zh-CN"/>
+              </w:rPr>
+              <w:t>.get(</w:t>
+            </w:r>
+            <w:r>
+              <w:rPr>
+                <w:rFonts w:hint="default"/>
+                <w:lang w:val="en-US" w:eastAsia="zh-CN"/>
+              </w:rPr>
+              <w:t>‘</w:t>
+            </w:r>
+            <w:r>
+              <w:rPr>
+                <w:rFonts w:hint="eastAsia"/>
+                <w:lang w:val="en-US" w:eastAsia="zh-CN"/>
+              </w:rPr>
+              <w:t>last_end_time)</w:t>
+            </w:r>
+            <w:r>
+              <w:rPr>
+                <w:rFonts w:hint="eastAsia"/>
+                <w:vertAlign w:val="baseline"/>
+                <w:lang w:val="en-US" w:eastAsia="zh-CN"/>
+              </w:rPr>
+              <w:t>}}</w:t>
+            </w:r>
+          </w:p>
+        </w:tc>
+      </w:tr>
+      <w:tr>
+        <w:tblPrEx>
+          <w:tblBorders>
+            <w:top w:val="single" w:color="auto" w:sz="4" w:space="0"/>
+            <w:left w:val="single" w:color="auto" w:sz="4" w:space="0"/>
+            <w:bottom w:val="single" w:color="auto" w:sz="4" w:space="0"/>
+            <w:right w:val="single" w:color="auto" w:sz="4" w:space="0"/>
+            <w:insideH w:val="single" w:color="auto" w:sz="4" w:space="0"/>
+            <w:insideV w:val="single" w:color="auto" w:sz="4" w:space="0"/>
+          </w:tblBorders>
+          <w:tblCellMar>
+            <w:left w:w="108" w:type="dxa"/>
+            <w:right w:w="108" w:type="dxa"/>
+          </w:tblCellMar>
+        </w:tblPrEx>
+        <w:tc>
+          <w:tcPr>
+            <w:tcW w:w="4261" w:type="dxa"/>
+          </w:tcPr>
+          <w:p>
+            <w:pPr>
+              <w:rPr>
+                <w:rFonts w:hint="default"/>
+                <w:vertAlign w:val="baseline"/>
+                <w:lang w:val="en-US" w:eastAsia="zh-CN"/>
+              </w:rPr>
+            </w:pPr>
+            <w:r>
+              <w:rPr>
+                <w:rFonts w:hint="eastAsia"/>
+                <w:vertAlign w:val="baseline"/>
+                <w:lang w:val="en-US" w:eastAsia="zh-CN"/>
+              </w:rPr>
+              <w:t>上一份工作工作时长</w:t>
+            </w:r>
+          </w:p>
+        </w:tc>
+        <w:tc>
+          <w:tcPr>
+            <w:tcW w:w="4261" w:type="dxa"/>
+          </w:tcPr>
+          <w:p>
+            <w:pPr>
+              <w:rPr>
+                <w:rFonts w:hint="default"/>
+                <w:vertAlign w:val="baseline"/>
+                <w:lang w:val="en-US" w:eastAsia="zh-CN"/>
+              </w:rPr>
+            </w:pPr>
+            <w:r>
+              <w:rPr>
+                <w:rFonts w:hint="eastAsia"/>
+                <w:vertAlign w:val="baseline"/>
+                <w:lang w:val="en-US" w:eastAsia="zh-CN"/>
+              </w:rPr>
+              <w:t>{{</w:t>
+            </w:r>
+            <w:r>
+              <w:rPr>
+                <w:rFonts w:hint="eastAsia"/>
+              </w:rPr>
+              <w:t xml:space="preserve"> resume_info</w:t>
+            </w:r>
+            <w:r>
+              <w:rPr>
+                <w:rFonts w:hint="eastAsia"/>
+                <w:lang w:val="en-US" w:eastAsia="zh-CN"/>
+              </w:rPr>
+              <w:t>.get(</w:t>
+            </w:r>
+            <w:r>
+              <w:rPr>
+                <w:rFonts w:hint="default"/>
+                <w:lang w:val="en-US" w:eastAsia="zh-CN"/>
+              </w:rPr>
+              <w:t>‘</w:t>
+            </w:r>
+            <w:r>
+              <w:rPr>
+                <w:rFonts w:hint="eastAsia"/>
+                <w:lang w:val="en-US" w:eastAsia="zh-CN"/>
+              </w:rPr>
+              <w:t>last_duration)</w:t>
+            </w:r>
+            <w:r>
+              <w:rPr>
+                <w:rFonts w:hint="eastAsia"/>
+                <w:vertAlign w:val="baseline"/>
+                <w:lang w:val="en-US" w:eastAsia="zh-CN"/>
+              </w:rPr>
+              <w:t>}}</w:t>
+            </w:r>
+          </w:p>
+        </w:tc>
+      </w:tr>
+      <w:tr>
+        <w:tblPrEx>
+          <w:tblBorders>
+            <w:top w:val="single" w:color="auto" w:sz="4" w:space="0"/>
+            <w:left w:val="single" w:color="auto" w:sz="4" w:space="0"/>
+            <w:bottom w:val="single" w:color="auto" w:sz="4" w:space="0"/>
+            <w:right w:val="single" w:color="auto" w:sz="4" w:space="0"/>
+            <w:insideH w:val="single" w:color="auto" w:sz="4" w:space="0"/>
+            <w:insideV w:val="single" w:color="auto" w:sz="4" w:space="0"/>
+          </w:tblBorders>
+          <w:tblCellMar>
+            <w:left w:w="108" w:type="dxa"/>
+            <w:right w:w="108" w:type="dxa"/>
+          </w:tblCellMar>
+        </w:tblPrEx>
+        <w:tc>
+          <w:tcPr>
+            <w:tcW w:w="4261" w:type="dxa"/>
+          </w:tcPr>
+          <w:p>
+            <w:pPr>
+              <w:rPr>
+                <w:rFonts w:hint="default"/>
+                <w:vertAlign w:val="baseline"/>
+                <w:lang w:val="en-US" w:eastAsia="zh-CN"/>
+              </w:rPr>
+            </w:pPr>
+            <w:r>
+              <w:rPr>
+                <w:rFonts w:hint="eastAsia"/>
+                <w:vertAlign w:val="baseline"/>
+                <w:lang w:val="en-US" w:eastAsia="zh-CN"/>
+              </w:rPr>
+              <w:t>期望求职岗位</w:t>
+            </w:r>
+          </w:p>
+        </w:tc>
+        <w:tc>
+          <w:tcPr>
+            <w:tcW w:w="4261" w:type="dxa"/>
+          </w:tcPr>
+          <w:p>
+            <w:pPr>
+              <w:rPr>
+                <w:rFonts w:hint="default"/>
+                <w:vertAlign w:val="baseline"/>
+                <w:lang w:val="en-US" w:eastAsia="zh-CN"/>
+              </w:rPr>
+            </w:pPr>
+            <w:r>
+              <w:rPr>
+                <w:rFonts w:hint="eastAsia"/>
+                <w:vertAlign w:val="baseline"/>
+                <w:lang w:val="en-US" w:eastAsia="zh-CN"/>
+              </w:rPr>
+              <w:t>{{</w:t>
+            </w:r>
+            <w:r>
+              <w:rPr>
+                <w:rFonts w:hint="eastAsia"/>
+              </w:rPr>
+              <w:t xml:space="preserve"> resume_info</w:t>
+            </w:r>
+            <w:r>
+              <w:rPr>
+                <w:rFonts w:hint="eastAsia"/>
+                <w:lang w:val="en-US" w:eastAsia="zh-CN"/>
+              </w:rPr>
+              <w:t>.get(</w:t>
+            </w:r>
+            <w:r>
+              <w:rPr>
+                <w:rFonts w:hint="default"/>
+                <w:lang w:val="en-US" w:eastAsia="zh-CN"/>
+              </w:rPr>
+              <w:t>‘</w:t>
+            </w:r>
+            <w:r>
+              <w:rPr>
+                <w:rFonts w:hint="eastAsia"/>
+                <w:lang w:val="en-US" w:eastAsia="zh-CN"/>
+              </w:rPr>
+              <w:t>intent_position)</w:t>
+            </w:r>
+            <w:r>
+              <w:rPr>
+                <w:rFonts w:hint="eastAsia"/>
+                <w:vertAlign w:val="baseline"/>
+                <w:lang w:val="en-US" w:eastAsia="zh-CN"/>
+              </w:rPr>
+              <w:t>}}</w:t>
+            </w:r>
+          </w:p>
+        </w:tc>
+      </w:tr>
+    </w:tbl>
+    <w:p>
+      <w:pPr>
+        <w:rPr>
+          <w:rFonts w:hint="default"/>
+          <w:lang w:val="en-US" w:eastAsia="zh-CN"/>
+        </w:rPr>
+      </w:pPr>
+    </w:p>
+    <w:p>
+      <w:pPr>
+        <w:rPr>
+          <w:rFonts w:hint="eastAsia"/>
+          <w:b/>
+          <w:bCs/>
+          <w:lang w:val="en-US" w:eastAsia="zh-CN"/>
+        </w:rPr>
+      </w:pPr>
+      <w:r>
+        <w:rPr>
+          <w:rFonts w:hint="eastAsia"/>
+          <w:b/>
+          <w:bCs/>
+          <w:lang w:val="en-US" w:eastAsia="zh-CN"/>
+        </w:rPr>
+        <w:t>AI简历评价：</w:t>
+      </w:r>
+    </w:p>
+    <w:p>
+      <w:pPr>
+        <w:rPr>
+          <w:rFonts w:hint="default"/>
+          <w:b w:val="0"/>
+          <w:bCs w:val="0"/>
+          <w:lang w:val="en-US" w:eastAsia="zh-CN"/>
+        </w:rPr>
+      </w:pPr>
+      <w:r>
+        <w:rPr>
+          <w:rFonts w:hint="eastAsia"/>
+          <w:b w:val="0"/>
+          <w:bCs w:val="0"/>
+          <w:lang w:val="en-US" w:eastAsia="zh-CN"/>
+        </w:rPr>
+        <w:t>{{resume_analysis}}</w:t>
+      </w:r>
+    </w:p>
+    <w:p>
+      <w:pPr>
+        <w:rPr>
+          <w:rFonts w:hint="eastAsia"/>
+        </w:rPr>
+      </w:pPr>
+      <w:bookmarkStart w:id="0" w:name="_GoBack"/>
+      <w:bookmarkEnd w:id="0"/>
+    </w:p>
+    <w:p>
+      <w:r>
+        <w:rPr>
+          <w:rFonts w:hint="eastAsia"/>
+        </w:rPr>
+        <w:t>{% endif %}</w:t>
+      </w:r>
+    </w:p>
     <w:p>
       <w:pPr>
         <w:pStyle w:val="2"/>
@@ -3201,8 +4621,6 @@
           <w:lang w:val="en-US" w:eastAsia="zh-CN"/>
         </w:rPr>
       </w:pPr>
-      <w:bookmarkStart w:id="0" w:name="_GoBack"/>
-      <w:bookmarkEnd w:id="0"/>
     </w:p>
     <w:p>
       <w:pPr>
@@ -3304,7 +4722,7 @@
     <w:lsdException w:qFormat="1" w:unhideWhenUsed="0" w:uiPriority="0" w:semiHidden="0" w:name="Normal"/>
     <w:lsdException w:qFormat="1" w:unhideWhenUsed="0" w:uiPriority="0" w:semiHidden="0" w:name="heading 1"/>
     <w:lsdException w:qFormat="1" w:uiPriority="0" w:semiHidden="0" w:name="heading 2"/>
-    <w:lsdException w:qFormat="1" w:uiPriority="0" w:name="heading 3"/>
+    <w:lsdException w:qFormat="1" w:uiPriority="0" w:semiHidden="0" w:name="heading 3"/>
     <w:lsdException w:qFormat="1" w:uiPriority="0" w:name="heading 4"/>
     <w:lsdException w:qFormat="1" w:uiPriority="0" w:name="heading 5"/>
     <w:lsdException w:qFormat="1" w:uiPriority="0" w:name="heading 6"/>
@@ -3585,12 +5003,30 @@
       <w:sz w:val="32"/>
     </w:rPr>
   </w:style>
-  <w:style w:type="character" w:default="1" w:styleId="5">
+  <w:style w:type="paragraph" w:styleId="3">
+    <w:name w:val="heading 3"/>
+    <w:basedOn w:val="1"/>
+    <w:next w:val="1"/>
+    <w:unhideWhenUsed/>
+    <w:qFormat/>
+    <w:uiPriority w:val="0"/>
+    <w:pPr>
+      <w:keepNext/>
+      <w:keepLines/>
+      <w:spacing w:before="260" w:beforeLines="0" w:beforeAutospacing="0" w:after="260" w:afterLines="0" w:afterAutospacing="0" w:line="413" w:lineRule="auto"/>
+      <w:outlineLvl w:val="2"/>
+    </w:pPr>
+    <w:rPr>
+      <w:b/>
+      <w:sz w:val="32"/>
+    </w:rPr>
+  </w:style>
+  <w:style w:type="character" w:default="1" w:styleId="6">
     <w:name w:val="Default Paragraph Font"/>
     <w:semiHidden/>
     <w:uiPriority w:val="0"/>
   </w:style>
-  <w:style w:type="table" w:default="1" w:styleId="3">
+  <w:style w:type="table" w:default="1" w:styleId="4">
     <w:name w:val="Normal Table"/>
     <w:semiHidden/>
     <w:uiPriority w:val="0"/>
@@ -3603,9 +5039,9 @@
       </w:tblCellMar>
     </w:tblPr>
   </w:style>
-  <w:style w:type="table" w:styleId="4">
+  <w:style w:type="table" w:styleId="5">
     <w:name w:val="Table Grid"/>
-    <w:basedOn w:val="3"/>
+    <w:basedOn w:val="4"/>
     <w:qFormat/>
     <w:uiPriority w:val="0"/>
     <w:pPr>

--- a/Wolin/template.docx
+++ b/Wolin/template.docx
@@ -2861,7 +2861,9 @@
         </w:tblBorders>
         <w:tblLayout w:type="autofit"/>
         <w:tblCellMar>
+          <w:top w:w="0" w:type="dxa"/>
           <w:left w:w="108" w:type="dxa"/>
+          <w:bottom w:w="0" w:type="dxa"/>
           <w:right w:w="108" w:type="dxa"/>
         </w:tblCellMar>
       </w:tblPr>
@@ -2880,14 +2882,16 @@
             <w:insideV w:val="single" w:color="auto" w:sz="4" w:space="0"/>
           </w:tblBorders>
           <w:tblCellMar>
+            <w:top w:w="0" w:type="dxa"/>
             <w:left w:w="108" w:type="dxa"/>
+            <w:bottom w:w="0" w:type="dxa"/>
             <w:right w:w="108" w:type="dxa"/>
           </w:tblCellMar>
         </w:tblPrEx>
         <w:tc>
           <w:tcPr>
             <w:tcW w:w="4261" w:type="dxa"/>
-            <w:shd w:val="clear"/>
+            <w:shd w:val="clear" w:color="auto" w:fill="auto"/>
             <w:vAlign w:val="center"/>
           </w:tcPr>
           <w:p>
@@ -2923,7 +2927,7 @@
         <w:tc>
           <w:tcPr>
             <w:tcW w:w="4261" w:type="dxa"/>
-            <w:shd w:val="clear"/>
+            <w:shd w:val="clear" w:color="auto" w:fill="auto"/>
             <w:vAlign w:val="center"/>
           </w:tcPr>
           <w:p>
@@ -2968,7 +2972,9 @@
             <w:insideV w:val="single" w:color="auto" w:sz="4" w:space="0"/>
           </w:tblBorders>
           <w:tblCellMar>
+            <w:top w:w="0" w:type="dxa"/>
             <w:left w:w="108" w:type="dxa"/>
+            <w:bottom w:w="0" w:type="dxa"/>
             <w:right w:w="108" w:type="dxa"/>
           </w:tblCellMar>
         </w:tblPrEx>
@@ -3077,7 +3083,9 @@
             <w:insideV w:val="single" w:color="auto" w:sz="4" w:space="0"/>
           </w:tblBorders>
           <w:tblCellMar>
+            <w:top w:w="0" w:type="dxa"/>
             <w:left w:w="108" w:type="dxa"/>
+            <w:bottom w:w="0" w:type="dxa"/>
             <w:right w:w="108" w:type="dxa"/>
           </w:tblCellMar>
         </w:tblPrEx>
@@ -3189,7 +3197,9 @@
             <w:insideV w:val="single" w:color="auto" w:sz="4" w:space="0"/>
           </w:tblBorders>
           <w:tblCellMar>
+            <w:top w:w="0" w:type="dxa"/>
             <w:left w:w="108" w:type="dxa"/>
+            <w:bottom w:w="0" w:type="dxa"/>
             <w:right w:w="108" w:type="dxa"/>
           </w:tblCellMar>
         </w:tblPrEx>
@@ -3298,7 +3308,9 @@
             <w:insideV w:val="single" w:color="auto" w:sz="4" w:space="0"/>
           </w:tblBorders>
           <w:tblCellMar>
+            <w:top w:w="0" w:type="dxa"/>
             <w:left w:w="108" w:type="dxa"/>
+            <w:bottom w:w="0" w:type="dxa"/>
             <w:right w:w="108" w:type="dxa"/>
           </w:tblCellMar>
         </w:tblPrEx>
@@ -3393,7 +3405,9 @@
             <w:insideV w:val="single" w:color="auto" w:sz="4" w:space="0"/>
           </w:tblBorders>
           <w:tblCellMar>
+            <w:top w:w="0" w:type="dxa"/>
             <w:left w:w="108" w:type="dxa"/>
+            <w:bottom w:w="0" w:type="dxa"/>
             <w:right w:w="108" w:type="dxa"/>
           </w:tblCellMar>
         </w:tblPrEx>
@@ -3488,7 +3502,9 @@
             <w:insideV w:val="single" w:color="auto" w:sz="4" w:space="0"/>
           </w:tblBorders>
           <w:tblCellMar>
+            <w:top w:w="0" w:type="dxa"/>
             <w:left w:w="108" w:type="dxa"/>
+            <w:bottom w:w="0" w:type="dxa"/>
             <w:right w:w="108" w:type="dxa"/>
           </w:tblCellMar>
         </w:tblPrEx>
@@ -3597,7 +3613,9 @@
             <w:insideV w:val="single" w:color="auto" w:sz="4" w:space="0"/>
           </w:tblBorders>
           <w:tblCellMar>
+            <w:top w:w="0" w:type="dxa"/>
             <w:left w:w="108" w:type="dxa"/>
+            <w:bottom w:w="0" w:type="dxa"/>
             <w:right w:w="108" w:type="dxa"/>
           </w:tblCellMar>
         </w:tblPrEx>
@@ -3668,7 +3686,21 @@
                 <w:rFonts w:hint="eastAsia"/>
                 <w:lang w:val="en-US" w:eastAsia="zh-CN"/>
               </w:rPr>
-              <w:t>last_company)</w:t>
+              <w:t>last_company</w:t>
+            </w:r>
+            <w:r>
+              <w:rPr>
+                <w:rFonts w:hint="default"/>
+                <w:lang w:val="en-US" w:eastAsia="zh-CN"/>
+              </w:rPr>
+              <w:t>’</w:t>
+            </w:r>
+            <w:r>
+              <w:rPr>
+                <w:rFonts w:hint="eastAsia"/>
+                <w:lang w:val="en-US" w:eastAsia="zh-CN"/>
+              </w:rPr>
+              <w:t>)</w:t>
             </w:r>
             <w:r>
               <w:rPr>
@@ -3692,7 +3724,9 @@
             <w:insideV w:val="single" w:color="auto" w:sz="4" w:space="0"/>
           </w:tblBorders>
           <w:tblCellMar>
+            <w:top w:w="0" w:type="dxa"/>
             <w:left w:w="108" w:type="dxa"/>
+            <w:bottom w:w="0" w:type="dxa"/>
             <w:right w:w="108" w:type="dxa"/>
           </w:tblCellMar>
         </w:tblPrEx>
@@ -3763,7 +3797,21 @@
                 <w:rFonts w:hint="eastAsia"/>
                 <w:lang w:val="en-US" w:eastAsia="zh-CN"/>
               </w:rPr>
-              <w:t>last_position)</w:t>
+              <w:t>last_position</w:t>
+            </w:r>
+            <w:r>
+              <w:rPr>
+                <w:rFonts w:hint="default"/>
+                <w:lang w:val="en-US" w:eastAsia="zh-CN"/>
+              </w:rPr>
+              <w:t>’</w:t>
+            </w:r>
+            <w:r>
+              <w:rPr>
+                <w:rFonts w:hint="eastAsia"/>
+                <w:lang w:val="en-US" w:eastAsia="zh-CN"/>
+              </w:rPr>
+              <w:t>)</w:t>
             </w:r>
             <w:r>
               <w:rPr>
@@ -3787,7 +3835,9 @@
             <w:insideV w:val="single" w:color="auto" w:sz="4" w:space="0"/>
           </w:tblBorders>
           <w:tblCellMar>
+            <w:top w:w="0" w:type="dxa"/>
             <w:left w:w="108" w:type="dxa"/>
+            <w:bottom w:w="0" w:type="dxa"/>
             <w:right w:w="108" w:type="dxa"/>
           </w:tblCellMar>
         </w:tblPrEx>
@@ -3858,7 +3908,21 @@
                 <w:rFonts w:hint="eastAsia"/>
                 <w:lang w:val="en-US" w:eastAsia="zh-CN"/>
               </w:rPr>
-              <w:t>last_start_time)</w:t>
+              <w:t>last_start_time</w:t>
+            </w:r>
+            <w:r>
+              <w:rPr>
+                <w:rFonts w:hint="default"/>
+                <w:lang w:val="en-US" w:eastAsia="zh-CN"/>
+              </w:rPr>
+              <w:t>’</w:t>
+            </w:r>
+            <w:r>
+              <w:rPr>
+                <w:rFonts w:hint="eastAsia"/>
+                <w:lang w:val="en-US" w:eastAsia="zh-CN"/>
+              </w:rPr>
+              <w:t>)</w:t>
             </w:r>
             <w:r>
               <w:rPr>
@@ -3882,7 +3946,9 @@
             <w:insideV w:val="single" w:color="auto" w:sz="4" w:space="0"/>
           </w:tblBorders>
           <w:tblCellMar>
+            <w:top w:w="0" w:type="dxa"/>
             <w:left w:w="108" w:type="dxa"/>
+            <w:bottom w:w="0" w:type="dxa"/>
             <w:right w:w="108" w:type="dxa"/>
           </w:tblCellMar>
         </w:tblPrEx>
@@ -3953,7 +4019,21 @@
                 <w:rFonts w:hint="eastAsia"/>
                 <w:lang w:val="en-US" w:eastAsia="zh-CN"/>
               </w:rPr>
-              <w:t>last_end_time)</w:t>
+              <w:t>last_end_time</w:t>
+            </w:r>
+            <w:r>
+              <w:rPr>
+                <w:rFonts w:hint="default"/>
+                <w:lang w:val="en-US" w:eastAsia="zh-CN"/>
+              </w:rPr>
+              <w:t>’</w:t>
+            </w:r>
+            <w:r>
+              <w:rPr>
+                <w:rFonts w:hint="eastAsia"/>
+                <w:lang w:val="en-US" w:eastAsia="zh-CN"/>
+              </w:rPr>
+              <w:t>)</w:t>
             </w:r>
             <w:r>
               <w:rPr>
@@ -3977,7 +4057,9 @@
             <w:insideV w:val="single" w:color="auto" w:sz="4" w:space="0"/>
           </w:tblBorders>
           <w:tblCellMar>
+            <w:top w:w="0" w:type="dxa"/>
             <w:left w:w="108" w:type="dxa"/>
+            <w:bottom w:w="0" w:type="dxa"/>
             <w:right w:w="108" w:type="dxa"/>
           </w:tblCellMar>
         </w:tblPrEx>
@@ -4048,7 +4130,21 @@
                 <w:rFonts w:hint="eastAsia"/>
                 <w:lang w:val="en-US" w:eastAsia="zh-CN"/>
               </w:rPr>
-              <w:t>last_duration)</w:t>
+              <w:t>last_duration</w:t>
+            </w:r>
+            <w:r>
+              <w:rPr>
+                <w:rFonts w:hint="default"/>
+                <w:lang w:val="en-US" w:eastAsia="zh-CN"/>
+              </w:rPr>
+              <w:t>’</w:t>
+            </w:r>
+            <w:r>
+              <w:rPr>
+                <w:rFonts w:hint="eastAsia"/>
+                <w:lang w:val="en-US" w:eastAsia="zh-CN"/>
+              </w:rPr>
+              <w:t>)</w:t>
             </w:r>
             <w:r>
               <w:rPr>
@@ -4072,7 +4168,9 @@
             <w:insideV w:val="single" w:color="auto" w:sz="4" w:space="0"/>
           </w:tblBorders>
           <w:tblCellMar>
+            <w:top w:w="0" w:type="dxa"/>
             <w:left w:w="108" w:type="dxa"/>
+            <w:bottom w:w="0" w:type="dxa"/>
             <w:right w:w="108" w:type="dxa"/>
           </w:tblCellMar>
         </w:tblPrEx>
@@ -4143,7 +4241,30 @@
                 <w:rFonts w:hint="eastAsia"/>
                 <w:lang w:val="en-US" w:eastAsia="zh-CN"/>
               </w:rPr>
-              <w:t>intent_position)</w:t>
+              <w:t>intent</w:t>
+            </w:r>
+            <w:bookmarkStart w:id="0" w:name="_GoBack"/>
+            <w:bookmarkEnd w:id="0"/>
+            <w:r>
+              <w:rPr>
+                <w:rFonts w:hint="eastAsia"/>
+                <w:lang w:val="en-US" w:eastAsia="zh-CN"/>
+              </w:rPr>
+              <w:t>_position</w:t>
+            </w:r>
+            <w:r>
+              <w:rPr>
+                <w:rFonts w:hint="default"/>
+                <w:lang w:val="en-US" w:eastAsia="zh-CN"/>
+              </w:rPr>
+              <w:t>’</w:t>
+            </w:r>
+            <w:r>
+              <w:rPr>
+                <w:rFonts w:hint="eastAsia"/>
+                <w:lang w:val="en-US" w:eastAsia="zh-CN"/>
+              </w:rPr>
+              <w:t>)</w:t>
             </w:r>
             <w:r>
               <w:rPr>
@@ -4209,8 +4330,6 @@
           <w:rFonts w:hint="eastAsia"/>
         </w:rPr>
       </w:pPr>
-      <w:bookmarkStart w:id="0" w:name="_GoBack"/>
-      <w:bookmarkEnd w:id="0"/>
     </w:p>
     <w:p>
       <w:r>
@@ -4713,7 +4832,7 @@
   <w:docDefaults>
     <w:rPrDefault>
       <w:rPr>
-        <w:rFonts w:ascii="Times New Roman" w:hAnsi="Times New Roman" w:eastAsia="宋体" w:cs="Times New Roman"/>
+        <w:rFonts w:ascii="Times New Roman" w:hAnsi="Times New Roman" w:eastAsia="SimSun" w:cs="Times New Roman"/>
       </w:rPr>
     </w:rPrDefault>
     <w:pPrDefault/>
@@ -4998,7 +5117,7 @@
       <w:outlineLvl w:val="1"/>
     </w:pPr>
     <w:rPr>
-      <w:rFonts w:ascii="Arial" w:hAnsi="Arial" w:eastAsia="黑体"/>
+      <w:rFonts w:ascii="Arial" w:hAnsi="Arial" w:eastAsia="SimHei"/>
       <w:b/>
       <w:sz w:val="32"/>
     </w:rPr>

--- a/Wolin/template.docx
+++ b/Wolin/template.docx
@@ -111,12 +111,12 @@
               <wp:anchor distT="0" distB="0" distL="114300" distR="114300" simplePos="0" relativeHeight="251660288" behindDoc="0" locked="0" layoutInCell="1" allowOverlap="1">
                 <wp:simplePos x="0" y="0"/>
                 <wp:positionH relativeFrom="column">
-                  <wp:posOffset>1673860</wp:posOffset>
+                  <wp:posOffset>1856740</wp:posOffset>
                 </wp:positionH>
                 <wp:positionV relativeFrom="paragraph">
-                  <wp:posOffset>132080</wp:posOffset>
+                  <wp:posOffset>193040</wp:posOffset>
                 </wp:positionV>
-                <wp:extent cx="2094865" cy="473075"/>
+                <wp:extent cx="1577340" cy="473075"/>
                 <wp:effectExtent l="0" t="0" r="0" b="0"/>
                 <wp:wrapNone/>
                 <wp:docPr id="6" name="文本框 6"/>
@@ -128,7 +128,7 @@
                       <wps:spPr>
                         <a:xfrm>
                           <a:off x="2976880" y="7447915"/>
-                          <a:ext cx="2094865" cy="473075"/>
+                          <a:ext cx="1577340" cy="473075"/>
                         </a:xfrm>
                         <a:prstGeom prst="rect">
                           <a:avLst/>
@@ -156,7 +156,7 @@
                         <w:txbxContent>
                           <w:p>
                             <w:pPr>
-                              <w:jc w:val="center"/>
+                              <w:jc w:val="both"/>
                               <w:rPr>
                                 <w:rFonts w:hint="eastAsia"/>
                                 <w:b/>
@@ -205,7 +205,7 @@
           </mc:Choice>
           <mc:Fallback>
             <w:pict>
-              <v:shape id="_x0000_s1026" o:spid="_x0000_s1026" o:spt="202" type="#_x0000_t202" style="position:absolute;left:0pt;margin-left:131.8pt;margin-top:10.4pt;height:37.25pt;width:164.95pt;z-index:251660288;mso-width-relative:page;mso-height-relative:page;" filled="f" stroked="f" coordsize="21600,21600" o:gfxdata="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">
+              <v:shape id="_x0000_s1026" o:spid="_x0000_s1026" o:spt="202" type="#_x0000_t202" style="position:absolute;left:0pt;margin-left:146.2pt;margin-top:15.2pt;height:37.25pt;width:124.2pt;z-index:251660288;mso-width-relative:page;mso-height-relative:page;" filled="f" stroked="f" coordsize="21600,21600" o:gfxdata="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">
                 <v:fill on="f" focussize="0,0"/>
                 <v:stroke on="f" weight="0.5pt"/>
                 <v:imagedata o:title=""/>
@@ -214,7 +214,7 @@
                   <w:txbxContent>
                     <w:p>
                       <w:pPr>
-                        <w:jc w:val="center"/>
+                        <w:jc w:val="both"/>
                         <w:rPr>
                           <w:rFonts w:hint="eastAsia"/>
                           <w:b/>
@@ -334,7 +334,7 @@
           <w:rFonts w:hint="eastAsia"/>
           <w:lang w:val="en-US" w:eastAsia="zh-CN"/>
         </w:rPr>
-        <w:t>面试指标详览</w:t>
+        <w:t>综合指标详览</w:t>
       </w:r>
     </w:p>
     <w:p>
@@ -4241,16 +4241,7 @@
                 <w:rFonts w:hint="eastAsia"/>
                 <w:lang w:val="en-US" w:eastAsia="zh-CN"/>
               </w:rPr>
-              <w:t>intent</w:t>
-            </w:r>
-            <w:bookmarkStart w:id="0" w:name="_GoBack"/>
-            <w:bookmarkEnd w:id="0"/>
-            <w:r>
-              <w:rPr>
-                <w:rFonts w:hint="eastAsia"/>
-                <w:lang w:val="en-US" w:eastAsia="zh-CN"/>
-              </w:rPr>
-              <w:t>_position</w:t>
+              <w:t>intent_position</w:t>
             </w:r>
             <w:r>
               <w:rPr>
@@ -4292,6 +4283,7 @@
           <w:rFonts w:hint="eastAsia"/>
           <w:b/>
           <w:bCs/>
+          <w:color w:val="FF0000"/>
           <w:lang w:val="en-US" w:eastAsia="zh-CN"/>
         </w:rPr>
       </w:pPr>
@@ -4300,6 +4292,7 @@
           <w:rFonts w:hint="eastAsia"/>
           <w:b/>
           <w:bCs/>
+          <w:color w:val="FF0000"/>
           <w:lang w:val="en-US" w:eastAsia="zh-CN"/>
         </w:rPr>
         <w:t>AI简历评价：</w:t>
@@ -4338,6 +4331,8 @@
         </w:rPr>
         <w:t>{% endif %}</w:t>
       </w:r>
+      <w:bookmarkStart w:id="0" w:name="_GoBack"/>
+      <w:bookmarkEnd w:id="0"/>
     </w:p>
     <w:p>
       <w:pPr>
@@ -4832,7 +4827,7 @@
   <w:docDefaults>
     <w:rPrDefault>
       <w:rPr>
-        <w:rFonts w:ascii="Times New Roman" w:hAnsi="Times New Roman" w:eastAsia="SimSun" w:cs="Times New Roman"/>
+        <w:rFonts w:ascii="Times New Roman" w:hAnsi="Times New Roman" w:eastAsia="宋体" w:cs="Times New Roman"/>
       </w:rPr>
     </w:rPrDefault>
     <w:pPrDefault/>
@@ -5117,7 +5112,7 @@
       <w:outlineLvl w:val="1"/>
     </w:pPr>
     <w:rPr>
-      <w:rFonts w:ascii="Arial" w:hAnsi="Arial" w:eastAsia="SimHei"/>
+      <w:rFonts w:ascii="Arial" w:hAnsi="Arial" w:eastAsia="黑体"/>
       <w:b/>
       <w:sz w:val="32"/>
     </w:rPr>

--- a/Wolin/template.docx
+++ b/Wolin/template.docx
@@ -156,7 +156,7 @@
                         <w:txbxContent>
                           <w:p>
                             <w:pPr>
-                              <w:jc w:val="both"/>
+                              <w:jc w:val="center"/>
                               <w:rPr>
                                 <w:rFonts w:hint="eastAsia"/>
                                 <w:b/>
@@ -214,7 +214,7 @@
                   <w:txbxContent>
                     <w:p>
                       <w:pPr>
-                        <w:jc w:val="both"/>
+                        <w:jc w:val="center"/>
                         <w:rPr>
                           <w:rFonts w:hint="eastAsia"/>
                           <w:b/>
@@ -2984,6 +2984,7 @@
           </w:tcPr>
           <w:p>
             <w:pPr>
+              <w:jc w:val="center"/>
               <w:rPr>
                 <w:rFonts w:hint="default"/>
                 <w:vertAlign w:val="baseline"/>
@@ -3006,6 +3007,7 @@
           </w:tcPr>
           <w:p>
             <w:pPr>
+              <w:jc w:val="center"/>
               <w:rPr>
                 <w:rFonts w:hint="default"/>
                 <w:vertAlign w:val="baseline"/>
@@ -3098,6 +3100,7 @@
           </w:tcPr>
           <w:p>
             <w:pPr>
+              <w:jc w:val="center"/>
               <w:rPr>
                 <w:rFonts w:hint="default"/>
                 <w:vertAlign w:val="baseline"/>
@@ -3120,6 +3123,7 @@
           </w:tcPr>
           <w:p>
             <w:pPr>
+              <w:jc w:val="center"/>
               <w:rPr>
                 <w:rFonts w:hint="default"/>
                 <w:vertAlign w:val="baseline"/>
@@ -3209,6 +3213,7 @@
           </w:tcPr>
           <w:p>
             <w:pPr>
+              <w:jc w:val="center"/>
               <w:rPr>
                 <w:rFonts w:hint="default"/>
                 <w:vertAlign w:val="baseline"/>
@@ -3231,6 +3236,7 @@
           </w:tcPr>
           <w:p>
             <w:pPr>
+              <w:jc w:val="center"/>
               <w:rPr>
                 <w:rFonts w:hint="default"/>
                 <w:vertAlign w:val="baseline"/>
@@ -3320,6 +3326,7 @@
           </w:tcPr>
           <w:p>
             <w:pPr>
+              <w:jc w:val="center"/>
               <w:rPr>
                 <w:rFonts w:hint="default"/>
                 <w:vertAlign w:val="baseline"/>
@@ -3342,6 +3349,7 @@
           </w:tcPr>
           <w:p>
             <w:pPr>
+              <w:jc w:val="center"/>
               <w:rPr>
                 <w:rFonts w:hint="default"/>
                 <w:vertAlign w:val="baseline"/>
@@ -3417,6 +3425,7 @@
           </w:tcPr>
           <w:p>
             <w:pPr>
+              <w:jc w:val="center"/>
               <w:rPr>
                 <w:rFonts w:hint="default"/>
                 <w:vertAlign w:val="baseline"/>
@@ -3439,6 +3448,7 @@
           </w:tcPr>
           <w:p>
             <w:pPr>
+              <w:jc w:val="center"/>
               <w:rPr>
                 <w:rFonts w:hint="default"/>
                 <w:vertAlign w:val="baseline"/>
@@ -3514,6 +3524,7 @@
           </w:tcPr>
           <w:p>
             <w:pPr>
+              <w:jc w:val="center"/>
               <w:rPr>
                 <w:rFonts w:hint="default"/>
                 <w:vertAlign w:val="baseline"/>
@@ -3536,6 +3547,7 @@
           </w:tcPr>
           <w:p>
             <w:pPr>
+              <w:jc w:val="center"/>
               <w:rPr>
                 <w:rFonts w:hint="default"/>
                 <w:vertAlign w:val="baseline"/>
@@ -3625,6 +3637,7 @@
           </w:tcPr>
           <w:p>
             <w:pPr>
+              <w:jc w:val="center"/>
               <w:rPr>
                 <w:rFonts w:hint="default"/>
                 <w:vertAlign w:val="baseline"/>
@@ -3647,6 +3660,7 @@
           </w:tcPr>
           <w:p>
             <w:pPr>
+              <w:jc w:val="center"/>
               <w:rPr>
                 <w:rFonts w:hint="default"/>
                 <w:vertAlign w:val="baseline"/>
@@ -3736,6 +3750,7 @@
           </w:tcPr>
           <w:p>
             <w:pPr>
+              <w:jc w:val="center"/>
               <w:rPr>
                 <w:rFonts w:hint="default"/>
                 <w:vertAlign w:val="baseline"/>
@@ -3758,6 +3773,7 @@
           </w:tcPr>
           <w:p>
             <w:pPr>
+              <w:jc w:val="center"/>
               <w:rPr>
                 <w:rFonts w:hint="default"/>
                 <w:vertAlign w:val="baseline"/>
@@ -3847,6 +3863,7 @@
           </w:tcPr>
           <w:p>
             <w:pPr>
+              <w:jc w:val="center"/>
               <w:rPr>
                 <w:rFonts w:hint="default"/>
                 <w:vertAlign w:val="baseline"/>
@@ -3869,6 +3886,7 @@
           </w:tcPr>
           <w:p>
             <w:pPr>
+              <w:jc w:val="center"/>
               <w:rPr>
                 <w:rFonts w:hint="default"/>
                 <w:vertAlign w:val="baseline"/>
@@ -3958,6 +3976,7 @@
           </w:tcPr>
           <w:p>
             <w:pPr>
+              <w:jc w:val="center"/>
               <w:rPr>
                 <w:rFonts w:hint="default"/>
                 <w:vertAlign w:val="baseline"/>
@@ -3980,6 +3999,7 @@
           </w:tcPr>
           <w:p>
             <w:pPr>
+              <w:jc w:val="center"/>
               <w:rPr>
                 <w:rFonts w:hint="default"/>
                 <w:vertAlign w:val="baseline"/>
@@ -4069,6 +4089,7 @@
           </w:tcPr>
           <w:p>
             <w:pPr>
+              <w:jc w:val="center"/>
               <w:rPr>
                 <w:rFonts w:hint="default"/>
                 <w:vertAlign w:val="baseline"/>
@@ -4091,6 +4112,7 @@
           </w:tcPr>
           <w:p>
             <w:pPr>
+              <w:jc w:val="center"/>
               <w:rPr>
                 <w:rFonts w:hint="default"/>
                 <w:vertAlign w:val="baseline"/>
@@ -4180,6 +4202,7 @@
           </w:tcPr>
           <w:p>
             <w:pPr>
+              <w:jc w:val="center"/>
               <w:rPr>
                 <w:rFonts w:hint="default"/>
                 <w:vertAlign w:val="baseline"/>
@@ -4202,6 +4225,7 @@
           </w:tcPr>
           <w:p>
             <w:pPr>
+              <w:jc w:val="center"/>
               <w:rPr>
                 <w:rFonts w:hint="default"/>
                 <w:vertAlign w:val="baseline"/>
@@ -4827,7 +4851,7 @@
   <w:docDefaults>
     <w:rPrDefault>
       <w:rPr>
-        <w:rFonts w:ascii="Times New Roman" w:hAnsi="Times New Roman" w:eastAsia="宋体" w:cs="Times New Roman"/>
+        <w:rFonts w:ascii="Times New Roman" w:hAnsi="Times New Roman" w:eastAsia="SimSun" w:cs="Times New Roman"/>
       </w:rPr>
     </w:rPrDefault>
     <w:pPrDefault/>
@@ -5112,7 +5136,7 @@
       <w:outlineLvl w:val="1"/>
     </w:pPr>
     <w:rPr>
-      <w:rFonts w:ascii="Arial" w:hAnsi="Arial" w:eastAsia="黑体"/>
+      <w:rFonts w:ascii="Arial" w:hAnsi="Arial" w:eastAsia="SimHei"/>
       <w:b/>
       <w:sz w:val="32"/>
     </w:rPr>

--- a/Wolin/template.docx
+++ b/Wolin/template.docx
@@ -2826,7 +2826,20 @@
         <w:rPr>
           <w:rFonts w:hint="eastAsia"/>
         </w:rPr>
-        <w:t>{% if 'name' in resume_info %}</w:t>
+        <w:t xml:space="preserve">{% if </w:t>
+      </w:r>
+      <w:r>
+        <w:rPr>
+          <w:rFonts w:hint="eastAsia"/>
+          <w:lang w:val="en-US" w:eastAsia="zh-CN"/>
+        </w:rPr>
+        <w:t>resume_info|length &gt; 1</w:t>
+      </w:r>
+      <w:r>
+        <w:rPr>
+          <w:rFonts w:hint="eastAsia"/>
+        </w:rPr>
+        <w:t xml:space="preserve"> %}</w:t>
       </w:r>
     </w:p>
     <w:p>
@@ -2845,6 +2858,8 @@
         </w:rPr>
         <w:t>简历指标</w:t>
       </w:r>
+      <w:bookmarkStart w:id="0" w:name="_GoBack"/>
+      <w:bookmarkEnd w:id="0"/>
     </w:p>
     <w:tbl>
       <w:tblPr>
@@ -4355,8 +4370,6 @@
         </w:rPr>
         <w:t>{% endif %}</w:t>
       </w:r>
-      <w:bookmarkStart w:id="0" w:name="_GoBack"/>
-      <w:bookmarkEnd w:id="0"/>
     </w:p>
     <w:p>
       <w:pPr>
@@ -4960,7 +4973,7 @@
     <w:lsdException w:unhideWhenUsed="0" w:uiPriority="0" w:semiHidden="0" w:name="HTML Sample"/>
     <w:lsdException w:unhideWhenUsed="0" w:uiPriority="0" w:semiHidden="0" w:name="HTML Typewriter"/>
     <w:lsdException w:unhideWhenUsed="0" w:uiPriority="0" w:semiHidden="0" w:name="HTML Variable"/>
-    <w:lsdException w:unhideWhenUsed="0" w:uiPriority="0" w:name="Normal Table"/>
+    <w:lsdException w:qFormat="1" w:unhideWhenUsed="0" w:uiPriority="0" w:name="Normal Table"/>
     <w:lsdException w:unhideWhenUsed="0" w:uiPriority="0" w:semiHidden="0" w:name="annotation subject"/>
     <w:lsdException w:unhideWhenUsed="0" w:uiPriority="0" w:semiHidden="0" w:name="Table Simple 1"/>
     <w:lsdException w:unhideWhenUsed="0" w:uiPriority="0" w:semiHidden="0" w:name="Table Simple 2"/>
@@ -5167,6 +5180,7 @@
   <w:style w:type="table" w:default="1" w:styleId="4">
     <w:name w:val="Normal Table"/>
     <w:semiHidden/>
+    <w:qFormat/>
     <w:uiPriority w:val="0"/>
     <w:tblPr>
       <w:tblCellMar>
